--- a/Submission/Solution_Sheet.docx
+++ b/Submission/Solution_Sheet.docx
@@ -656,10 +656,8 @@
       </w:pPr>
       <w:r>
         <w:rPr>
-          <w:b w:val="false"/>
-          <w:bCs w:val="false"/>
-          <w:sz w:val="28"/>
-          <w:szCs w:val="28"/>
+          <w:b/>
+          <w:bCs/>
         </w:rPr>
         <w:drawing>
           <wp:anchor behindDoc="0" distT="0" distB="0" distL="0" distR="0" simplePos="0" locked="0" layoutInCell="1" allowOverlap="1" relativeHeight="2">
@@ -719,29 +717,9 @@
       </w:pPr>
       <w:r>
         <w:rPr>
-          <w:b w:val="false"/>
-          <w:bCs w:val="false"/>
-          <w:sz w:val="28"/>
-          <w:szCs w:val="28"/>
-        </w:rPr>
-      </w:r>
-    </w:p>
-    <w:p>
-      <w:pPr>
-        <w:pStyle w:val="ListParagraph"/>
-        <w:rPr>
-          <w:b/>
           <w:b/>
           <w:bCs/>
         </w:rPr>
-      </w:pPr>
-      <w:r>
-        <w:rPr>
-          <w:b w:val="false"/>
-          <w:bCs w:val="false"/>
-          <w:sz w:val="28"/>
-          <w:szCs w:val="28"/>
-        </w:rPr>
       </w:r>
     </w:p>
     <w:p>
@@ -755,29 +733,9 @@
       </w:pPr>
       <w:r>
         <w:rPr>
-          <w:b w:val="false"/>
-          <w:bCs w:val="false"/>
-          <w:sz w:val="28"/>
-          <w:szCs w:val="28"/>
-        </w:rPr>
-      </w:r>
-    </w:p>
-    <w:p>
-      <w:pPr>
-        <w:pStyle w:val="ListParagraph"/>
-        <w:rPr>
-          <w:b/>
           <w:b/>
           <w:bCs/>
         </w:rPr>
-      </w:pPr>
-      <w:r>
-        <w:rPr>
-          <w:b w:val="false"/>
-          <w:bCs w:val="false"/>
-          <w:sz w:val="28"/>
-          <w:szCs w:val="28"/>
-        </w:rPr>
       </w:r>
     </w:p>
     <w:p>
@@ -791,29 +749,9 @@
       </w:pPr>
       <w:r>
         <w:rPr>
-          <w:b w:val="false"/>
-          <w:bCs w:val="false"/>
-          <w:sz w:val="28"/>
-          <w:szCs w:val="28"/>
-        </w:rPr>
-      </w:r>
-    </w:p>
-    <w:p>
-      <w:pPr>
-        <w:pStyle w:val="ListParagraph"/>
-        <w:rPr>
-          <w:b/>
           <w:b/>
           <w:bCs/>
         </w:rPr>
-      </w:pPr>
-      <w:r>
-        <w:rPr>
-          <w:b w:val="false"/>
-          <w:bCs w:val="false"/>
-          <w:sz w:val="28"/>
-          <w:szCs w:val="28"/>
-        </w:rPr>
       </w:r>
     </w:p>
     <w:p>
@@ -827,29 +765,9 @@
       </w:pPr>
       <w:r>
         <w:rPr>
-          <w:b w:val="false"/>
-          <w:bCs w:val="false"/>
-          <w:sz w:val="28"/>
-          <w:szCs w:val="28"/>
-        </w:rPr>
-      </w:r>
-    </w:p>
-    <w:p>
-      <w:pPr>
-        <w:pStyle w:val="ListParagraph"/>
-        <w:rPr>
-          <w:b/>
           <w:b/>
           <w:bCs/>
         </w:rPr>
-      </w:pPr>
-      <w:r>
-        <w:rPr>
-          <w:b w:val="false"/>
-          <w:bCs w:val="false"/>
-          <w:sz w:val="28"/>
-          <w:szCs w:val="28"/>
-        </w:rPr>
       </w:r>
     </w:p>
     <w:p>
@@ -863,10 +781,72 @@
       </w:pPr>
       <w:r>
         <w:rPr>
-          <w:b w:val="false"/>
-          <w:bCs w:val="false"/>
-          <w:sz w:val="28"/>
-          <w:szCs w:val="28"/>
+          <w:b/>
+          <w:bCs/>
+        </w:rPr>
+      </w:r>
+    </w:p>
+    <w:p>
+      <w:pPr>
+        <w:pStyle w:val="ListParagraph"/>
+        <w:rPr>
+          <w:b/>
+          <w:b/>
+          <w:bCs/>
+        </w:rPr>
+      </w:pPr>
+      <w:r>
+        <w:rPr>
+          <w:b/>
+          <w:bCs/>
+        </w:rPr>
+      </w:r>
+    </w:p>
+    <w:p>
+      <w:pPr>
+        <w:pStyle w:val="ListParagraph"/>
+        <w:rPr>
+          <w:b/>
+          <w:b/>
+          <w:bCs/>
+        </w:rPr>
+      </w:pPr>
+      <w:r>
+        <w:rPr>
+          <w:b/>
+          <w:bCs/>
+        </w:rPr>
+      </w:r>
+    </w:p>
+    <w:p>
+      <w:pPr>
+        <w:pStyle w:val="ListParagraph"/>
+        <w:rPr>
+          <w:b/>
+          <w:b/>
+          <w:bCs/>
+        </w:rPr>
+      </w:pPr>
+      <w:r>
+        <w:rPr>
+          <w:b/>
+          <w:bCs/>
+        </w:rPr>
+      </w:r>
+    </w:p>
+    <w:p>
+      <w:pPr>
+        <w:pStyle w:val="ListParagraph"/>
+        <w:rPr>
+          <w:b/>
+          <w:b/>
+          <w:bCs/>
+        </w:rPr>
+      </w:pPr>
+      <w:r>
+        <w:rPr>
+          <w:b/>
+          <w:bCs/>
         </w:rPr>
       </w:r>
     </w:p>
@@ -899,7 +879,7 @@
     <w:p>
       <w:pPr>
         <w:pStyle w:val="ListParagraph"/>
-        <w:ind w:hanging="0"/>
+        <w:ind w:left="720" w:hanging="0"/>
         <w:rPr>
           <w:sz w:val="40"/>
         </w:rPr>
@@ -913,7 +893,7 @@
     <w:p>
       <w:pPr>
         <w:pStyle w:val="ListParagraph"/>
-        <w:ind w:hanging="0"/>
+        <w:ind w:left="720" w:hanging="0"/>
         <w:rPr>
           <w:sz w:val="40"/>
         </w:rPr>
@@ -953,6 +933,1085 @@
           <w:sz w:val="40"/>
         </w:rPr>
         <w:t xml:space="preserve"> Time series prediction? Explain your model.</w:t>
+      </w:r>
+    </w:p>
+    <w:p>
+      <w:pPr>
+        <w:pStyle w:val="ListParagraph"/>
+        <w:spacing w:before="0" w:after="160"/>
+        <w:contextualSpacing/>
+        <w:rPr>
+          <w:color w:val="1F4E79" w:themeColor="accent1" w:themeShade="80"/>
+          <w:sz w:val="40"/>
+        </w:rPr>
+      </w:pPr>
+      <w:r>
+        <w:rPr/>
+      </w:r>
+    </w:p>
+    <w:p>
+      <w:pPr>
+        <w:pStyle w:val="ListParagraph"/>
+        <w:spacing w:before="0" w:after="160"/>
+        <w:ind w:hanging="0"/>
+        <w:contextualSpacing/>
+        <w:rPr/>
+      </w:pPr>
+      <w:r>
+        <w:rPr/>
+      </w:r>
+    </w:p>
+    <w:p>
+      <w:pPr>
+        <w:pStyle w:val="ListParagraph"/>
+        <w:spacing w:before="0" w:after="160"/>
+        <w:ind w:hanging="0"/>
+        <w:contextualSpacing/>
+        <w:rPr/>
+      </w:pPr>
+      <w:r>
+        <w:rPr/>
+        <w:tab/>
+      </w:r>
+      <w:r>
+        <w:rPr>
+          <w:sz w:val="28"/>
+          <w:szCs w:val="28"/>
+        </w:rPr>
+        <w:t xml:space="preserve">We’ve used stacked LSTM (Long Short Term memory) model to fit the data. </w:t>
+      </w:r>
+    </w:p>
+    <w:p>
+      <w:pPr>
+        <w:pStyle w:val="ListParagraph"/>
+        <w:spacing w:before="0" w:after="160"/>
+        <w:ind w:hanging="0"/>
+        <w:contextualSpacing/>
+        <w:rPr/>
+      </w:pPr>
+      <w:r>
+        <w:rPr>
+          <w:sz w:val="28"/>
+          <w:szCs w:val="28"/>
+        </w:rPr>
+        <w:tab/>
+      </w:r>
+      <w:r>
+        <w:rPr>
+          <w:sz w:val="28"/>
+          <w:szCs w:val="28"/>
+        </w:rPr>
+        <w:t>First we have cleaned the training data and filled the empty values by using simple linear regression rather than  removing whole rows. After cleaning, we’ve converted the pandas series to stacked numpy array with each element containing four time step inputs.</w:t>
+      </w:r>
+    </w:p>
+    <w:p>
+      <w:pPr>
+        <w:pStyle w:val="ListParagraph"/>
+        <w:spacing w:before="0" w:after="160"/>
+        <w:ind w:hanging="0"/>
+        <w:contextualSpacing/>
+        <w:rPr/>
+      </w:pPr>
+      <w:r>
+        <w:rPr>
+          <w:sz w:val="28"/>
+          <w:szCs w:val="28"/>
+        </w:rPr>
+        <w:tab/>
+        <w:t>We’ve developed model in Keras framework. The stacked LSTM model contains five LSTM layers with 1024, 512, 256, 128, 64 hidden LSTM cells receptively. The last layer output is passed through three fully connected dense layers to get a single value output.</w:t>
+      </w:r>
+    </w:p>
+    <w:p>
+      <w:pPr>
+        <w:pStyle w:val="ListParagraph"/>
+        <w:spacing w:before="0" w:after="160"/>
+        <w:ind w:hanging="0"/>
+        <w:contextualSpacing/>
+        <w:rPr/>
+      </w:pPr>
+      <w:r>
+        <w:rPr>
+          <w:sz w:val="28"/>
+          <w:szCs w:val="28"/>
+        </w:rPr>
+        <w:t>The model converges on 174</w:t>
+      </w:r>
+      <w:r>
+        <w:rPr>
+          <w:sz w:val="28"/>
+          <w:szCs w:val="28"/>
+          <w:vertAlign w:val="superscript"/>
+        </w:rPr>
+        <w:t>th</w:t>
+      </w:r>
+      <w:r>
+        <w:rPr>
+          <w:sz w:val="28"/>
+          <w:szCs w:val="28"/>
+        </w:rPr>
+        <w:t xml:space="preserve"> epoch. The model with minimum validation loss is selected for deployment. </w:t>
+      </w:r>
+    </w:p>
+    <w:p>
+      <w:pPr>
+        <w:pStyle w:val="ListParagraph"/>
+        <w:spacing w:before="0" w:after="160"/>
+        <w:ind w:hanging="0"/>
+        <w:contextualSpacing/>
+        <w:rPr>
+          <w:sz w:val="28"/>
+          <w:szCs w:val="28"/>
+        </w:rPr>
+      </w:pPr>
+      <w:r>
+        <w:rPr/>
+      </w:r>
+    </w:p>
+    <w:p>
+      <w:pPr>
+        <w:pStyle w:val="ListParagraph"/>
+        <w:spacing w:before="0" w:after="160"/>
+        <w:ind w:hanging="0"/>
+        <w:contextualSpacing/>
+        <w:rPr/>
+      </w:pPr>
+      <w:r>
+        <w:rPr>
+          <w:sz w:val="28"/>
+          <w:szCs w:val="28"/>
+        </w:rPr>
+        <w:t>T</w:t>
+      </w:r>
+      <w:r>
+        <w:rPr>
+          <w:sz w:val="28"/>
+          <w:szCs w:val="28"/>
+        </w:rPr>
+        <w:t xml:space="preserve">raining Loss: </w:t>
+      </w:r>
+      <w:r>
+        <w:rPr>
+          <w:b/>
+          <w:bCs/>
+          <w:sz w:val="28"/>
+          <w:szCs w:val="28"/>
+        </w:rPr>
+        <w:t>193.76837158203125</w:t>
+      </w:r>
+    </w:p>
+    <w:p>
+      <w:pPr>
+        <w:pStyle w:val="ListParagraph"/>
+        <w:spacing w:before="0" w:after="160"/>
+        <w:ind w:hanging="0"/>
+        <w:contextualSpacing/>
+        <w:rPr/>
+      </w:pPr>
+      <w:r>
+        <w:rPr>
+          <w:sz w:val="28"/>
+          <w:szCs w:val="28"/>
+        </w:rPr>
+        <w:t xml:space="preserve">Validation Loss: </w:t>
+      </w:r>
+      <w:r>
+        <w:rPr>
+          <w:b/>
+          <w:bCs/>
+          <w:sz w:val="28"/>
+          <w:szCs w:val="28"/>
+        </w:rPr>
+        <w:t>204.8126220703125</w:t>
+      </w:r>
+    </w:p>
+    <w:p>
+      <w:pPr>
+        <w:pStyle w:val="ListParagraph"/>
+        <w:spacing w:before="0" w:after="160"/>
+        <w:ind w:hanging="0"/>
+        <w:contextualSpacing/>
+        <w:rPr>
+          <w:sz w:val="28"/>
+          <w:szCs w:val="28"/>
+        </w:rPr>
+      </w:pPr>
+      <w:r>
+        <w:rPr/>
+      </w:r>
+    </w:p>
+    <w:p>
+      <w:pPr>
+        <w:pStyle w:val="ListParagraph"/>
+        <w:spacing w:before="0" w:after="160"/>
+        <w:ind w:hanging="0"/>
+        <w:contextualSpacing/>
+        <w:rPr/>
+      </w:pPr>
+      <w:r>
+        <w:rPr>
+          <w:sz w:val="28"/>
+          <w:szCs w:val="28"/>
+        </w:rPr>
+        <w:t>M</w:t>
+      </w:r>
+      <w:r>
+        <w:rPr>
+          <w:sz w:val="28"/>
+          <w:szCs w:val="28"/>
+        </w:rPr>
+        <w:t>odel architecture:</w:t>
+      </w:r>
+    </w:p>
+    <w:p>
+      <w:pPr>
+        <w:pStyle w:val="PreformattedText"/>
+        <w:spacing w:before="0" w:after="160"/>
+        <w:ind w:hanging="0"/>
+        <w:contextualSpacing/>
+        <w:rPr>
+          <w:rFonts w:ascii="monospace" w:hAnsi="monospace"/>
+          <w:b w:val="false"/>
+          <w:i w:val="false"/>
+          <w:caps w:val="false"/>
+          <w:smallCaps w:val="false"/>
+          <w:color w:val="000000"/>
+          <w:spacing w:val="0"/>
+          <w:sz w:val="21"/>
+        </w:rPr>
+      </w:pPr>
+      <w:r>
+        <w:rPr>
+          <w:rFonts w:ascii="monospace" w:hAnsi="monospace"/>
+          <w:b w:val="false"/>
+          <w:i w:val="false"/>
+          <w:caps w:val="false"/>
+          <w:smallCaps w:val="false"/>
+          <w:color w:val="000000"/>
+          <w:spacing w:val="0"/>
+          <w:sz w:val="28"/>
+          <w:szCs w:val="28"/>
+        </w:rPr>
+        <w:t>Model: "sequential_8"</w:t>
+      </w:r>
+    </w:p>
+    <w:p>
+      <w:pPr>
+        <w:pStyle w:val="PreformattedText"/>
+        <w:widowControl/>
+        <w:pBdr/>
+        <w:shd w:fill="FFFFFF" w:val="clear"/>
+        <w:spacing w:before="0" w:after="0"/>
+        <w:jc w:val="left"/>
+        <w:rPr>
+          <w:rFonts w:ascii="monospace" w:hAnsi="monospace"/>
+          <w:b w:val="false"/>
+          <w:i w:val="false"/>
+          <w:caps w:val="false"/>
+          <w:smallCaps w:val="false"/>
+          <w:color w:val="000000"/>
+          <w:spacing w:val="0"/>
+          <w:sz w:val="21"/>
+        </w:rPr>
+      </w:pPr>
+      <w:r>
+        <w:rPr>
+          <w:rFonts w:ascii="monospace" w:hAnsi="monospace"/>
+          <w:b w:val="false"/>
+          <w:i w:val="false"/>
+          <w:caps w:val="false"/>
+          <w:smallCaps w:val="false"/>
+          <w:color w:val="000000"/>
+          <w:spacing w:val="0"/>
+          <w:sz w:val="21"/>
+        </w:rPr>
+        <w:t>_________________________________________________________________</w:t>
+      </w:r>
+    </w:p>
+    <w:p>
+      <w:pPr>
+        <w:pStyle w:val="PreformattedText"/>
+        <w:widowControl/>
+        <w:pBdr/>
+        <w:shd w:fill="FFFFFF" w:val="clear"/>
+        <w:spacing w:before="0" w:after="0"/>
+        <w:jc w:val="left"/>
+        <w:rPr>
+          <w:rFonts w:ascii="monospace" w:hAnsi="monospace"/>
+          <w:b w:val="false"/>
+          <w:i w:val="false"/>
+          <w:caps w:val="false"/>
+          <w:smallCaps w:val="false"/>
+          <w:color w:val="000000"/>
+          <w:spacing w:val="0"/>
+          <w:sz w:val="21"/>
+        </w:rPr>
+      </w:pPr>
+      <w:r>
+        <w:rPr>
+          <w:rFonts w:ascii="monospace" w:hAnsi="monospace"/>
+          <w:b w:val="false"/>
+          <w:i w:val="false"/>
+          <w:caps w:val="false"/>
+          <w:smallCaps w:val="false"/>
+          <w:color w:val="000000"/>
+          <w:spacing w:val="0"/>
+          <w:sz w:val="21"/>
+        </w:rPr>
+        <w:t xml:space="preserve">Layer (type)                 Output Shape              Param #   </w:t>
+      </w:r>
+    </w:p>
+    <w:p>
+      <w:pPr>
+        <w:pStyle w:val="PreformattedText"/>
+        <w:widowControl/>
+        <w:pBdr/>
+        <w:shd w:fill="FFFFFF" w:val="clear"/>
+        <w:spacing w:before="0" w:after="0"/>
+        <w:jc w:val="left"/>
+        <w:rPr>
+          <w:rFonts w:ascii="monospace" w:hAnsi="monospace"/>
+          <w:b w:val="false"/>
+          <w:i w:val="false"/>
+          <w:caps w:val="false"/>
+          <w:smallCaps w:val="false"/>
+          <w:color w:val="000000"/>
+          <w:spacing w:val="0"/>
+          <w:sz w:val="21"/>
+        </w:rPr>
+      </w:pPr>
+      <w:r>
+        <w:rPr>
+          <w:rFonts w:ascii="monospace" w:hAnsi="monospace"/>
+          <w:b w:val="false"/>
+          <w:i w:val="false"/>
+          <w:caps w:val="false"/>
+          <w:smallCaps w:val="false"/>
+          <w:color w:val="000000"/>
+          <w:spacing w:val="0"/>
+          <w:sz w:val="21"/>
+        </w:rPr>
+        <w:t>=================================================================</w:t>
+      </w:r>
+    </w:p>
+    <w:p>
+      <w:pPr>
+        <w:pStyle w:val="PreformattedText"/>
+        <w:widowControl/>
+        <w:pBdr/>
+        <w:shd w:fill="FFFFFF" w:val="clear"/>
+        <w:spacing w:before="0" w:after="0"/>
+        <w:jc w:val="left"/>
+        <w:rPr>
+          <w:rFonts w:ascii="monospace" w:hAnsi="monospace"/>
+          <w:b w:val="false"/>
+          <w:i w:val="false"/>
+          <w:caps w:val="false"/>
+          <w:smallCaps w:val="false"/>
+          <w:color w:val="000000"/>
+          <w:spacing w:val="0"/>
+          <w:sz w:val="21"/>
+        </w:rPr>
+      </w:pPr>
+      <w:r>
+        <w:rPr>
+          <w:rFonts w:ascii="monospace" w:hAnsi="monospace"/>
+          <w:b w:val="false"/>
+          <w:i w:val="false"/>
+          <w:caps w:val="false"/>
+          <w:smallCaps w:val="false"/>
+          <w:color w:val="000000"/>
+          <w:spacing w:val="0"/>
+          <w:sz w:val="21"/>
+        </w:rPr>
+        <w:t xml:space="preserve">lstm_32 (LSTM)               (None, 4, 1024)           4202496   </w:t>
+      </w:r>
+    </w:p>
+    <w:p>
+      <w:pPr>
+        <w:pStyle w:val="PreformattedText"/>
+        <w:widowControl/>
+        <w:pBdr/>
+        <w:shd w:fill="FFFFFF" w:val="clear"/>
+        <w:spacing w:before="0" w:after="0"/>
+        <w:jc w:val="left"/>
+        <w:rPr>
+          <w:rFonts w:ascii="monospace" w:hAnsi="monospace"/>
+          <w:b w:val="false"/>
+          <w:i w:val="false"/>
+          <w:caps w:val="false"/>
+          <w:smallCaps w:val="false"/>
+          <w:color w:val="000000"/>
+          <w:spacing w:val="0"/>
+          <w:sz w:val="21"/>
+        </w:rPr>
+      </w:pPr>
+      <w:r>
+        <w:rPr>
+          <w:rFonts w:ascii="monospace" w:hAnsi="monospace"/>
+          <w:b w:val="false"/>
+          <w:i w:val="false"/>
+          <w:caps w:val="false"/>
+          <w:smallCaps w:val="false"/>
+          <w:color w:val="000000"/>
+          <w:spacing w:val="0"/>
+          <w:sz w:val="21"/>
+        </w:rPr>
+        <w:t>_________________________________________________________________</w:t>
+      </w:r>
+    </w:p>
+    <w:p>
+      <w:pPr>
+        <w:pStyle w:val="PreformattedText"/>
+        <w:widowControl/>
+        <w:pBdr/>
+        <w:shd w:fill="FFFFFF" w:val="clear"/>
+        <w:spacing w:before="0" w:after="0"/>
+        <w:jc w:val="left"/>
+        <w:rPr>
+          <w:rFonts w:ascii="monospace" w:hAnsi="monospace"/>
+          <w:b w:val="false"/>
+          <w:i w:val="false"/>
+          <w:caps w:val="false"/>
+          <w:smallCaps w:val="false"/>
+          <w:color w:val="000000"/>
+          <w:spacing w:val="0"/>
+          <w:sz w:val="21"/>
+        </w:rPr>
+      </w:pPr>
+      <w:r>
+        <w:rPr>
+          <w:rFonts w:ascii="monospace" w:hAnsi="monospace"/>
+          <w:b w:val="false"/>
+          <w:i w:val="false"/>
+          <w:caps w:val="false"/>
+          <w:smallCaps w:val="false"/>
+          <w:color w:val="000000"/>
+          <w:spacing w:val="0"/>
+          <w:sz w:val="21"/>
+        </w:rPr>
+        <w:t xml:space="preserve">lstm_33 (LSTM)               (None, 4, 512)            3147776   </w:t>
+      </w:r>
+    </w:p>
+    <w:p>
+      <w:pPr>
+        <w:pStyle w:val="PreformattedText"/>
+        <w:widowControl/>
+        <w:pBdr/>
+        <w:shd w:fill="FFFFFF" w:val="clear"/>
+        <w:spacing w:before="0" w:after="0"/>
+        <w:jc w:val="left"/>
+        <w:rPr>
+          <w:rFonts w:ascii="monospace" w:hAnsi="monospace"/>
+          <w:b w:val="false"/>
+          <w:i w:val="false"/>
+          <w:caps w:val="false"/>
+          <w:smallCaps w:val="false"/>
+          <w:color w:val="000000"/>
+          <w:spacing w:val="0"/>
+          <w:sz w:val="21"/>
+        </w:rPr>
+      </w:pPr>
+      <w:r>
+        <w:rPr>
+          <w:rFonts w:ascii="monospace" w:hAnsi="monospace"/>
+          <w:b w:val="false"/>
+          <w:i w:val="false"/>
+          <w:caps w:val="false"/>
+          <w:smallCaps w:val="false"/>
+          <w:color w:val="000000"/>
+          <w:spacing w:val="0"/>
+          <w:sz w:val="21"/>
+        </w:rPr>
+        <w:t>_________________________________________________________________</w:t>
+      </w:r>
+    </w:p>
+    <w:p>
+      <w:pPr>
+        <w:pStyle w:val="PreformattedText"/>
+        <w:widowControl/>
+        <w:pBdr/>
+        <w:shd w:fill="FFFFFF" w:val="clear"/>
+        <w:spacing w:before="0" w:after="0"/>
+        <w:jc w:val="left"/>
+        <w:rPr>
+          <w:rFonts w:ascii="monospace" w:hAnsi="monospace"/>
+          <w:b w:val="false"/>
+          <w:i w:val="false"/>
+          <w:caps w:val="false"/>
+          <w:smallCaps w:val="false"/>
+          <w:color w:val="000000"/>
+          <w:spacing w:val="0"/>
+          <w:sz w:val="21"/>
+        </w:rPr>
+      </w:pPr>
+      <w:r>
+        <w:rPr>
+          <w:rFonts w:ascii="monospace" w:hAnsi="monospace"/>
+          <w:b w:val="false"/>
+          <w:i w:val="false"/>
+          <w:caps w:val="false"/>
+          <w:smallCaps w:val="false"/>
+          <w:color w:val="000000"/>
+          <w:spacing w:val="0"/>
+          <w:sz w:val="21"/>
+        </w:rPr>
+        <w:t xml:space="preserve">lstm_34 (LSTM)               (None, 4, 256)            787456    </w:t>
+      </w:r>
+    </w:p>
+    <w:p>
+      <w:pPr>
+        <w:pStyle w:val="PreformattedText"/>
+        <w:widowControl/>
+        <w:pBdr/>
+        <w:shd w:fill="FFFFFF" w:val="clear"/>
+        <w:spacing w:before="0" w:after="0"/>
+        <w:jc w:val="left"/>
+        <w:rPr>
+          <w:rFonts w:ascii="monospace" w:hAnsi="monospace"/>
+          <w:b w:val="false"/>
+          <w:i w:val="false"/>
+          <w:caps w:val="false"/>
+          <w:smallCaps w:val="false"/>
+          <w:color w:val="000000"/>
+          <w:spacing w:val="0"/>
+          <w:sz w:val="21"/>
+        </w:rPr>
+      </w:pPr>
+      <w:r>
+        <w:rPr>
+          <w:rFonts w:ascii="monospace" w:hAnsi="monospace"/>
+          <w:b w:val="false"/>
+          <w:i w:val="false"/>
+          <w:caps w:val="false"/>
+          <w:smallCaps w:val="false"/>
+          <w:color w:val="000000"/>
+          <w:spacing w:val="0"/>
+          <w:sz w:val="21"/>
+        </w:rPr>
+        <w:t>_________________________________________________________________</w:t>
+      </w:r>
+    </w:p>
+    <w:p>
+      <w:pPr>
+        <w:pStyle w:val="PreformattedText"/>
+        <w:widowControl/>
+        <w:pBdr/>
+        <w:shd w:fill="FFFFFF" w:val="clear"/>
+        <w:spacing w:before="0" w:after="0"/>
+        <w:jc w:val="left"/>
+        <w:rPr>
+          <w:rFonts w:ascii="monospace" w:hAnsi="monospace"/>
+          <w:b w:val="false"/>
+          <w:i w:val="false"/>
+          <w:caps w:val="false"/>
+          <w:smallCaps w:val="false"/>
+          <w:color w:val="000000"/>
+          <w:spacing w:val="0"/>
+          <w:sz w:val="21"/>
+        </w:rPr>
+      </w:pPr>
+      <w:r>
+        <w:rPr>
+          <w:rFonts w:ascii="monospace" w:hAnsi="monospace"/>
+          <w:b w:val="false"/>
+          <w:i w:val="false"/>
+          <w:caps w:val="false"/>
+          <w:smallCaps w:val="false"/>
+          <w:color w:val="000000"/>
+          <w:spacing w:val="0"/>
+          <w:sz w:val="21"/>
+        </w:rPr>
+        <w:t xml:space="preserve">lstm_35 (LSTM)               (None, 4, 128)            197120    </w:t>
+      </w:r>
+    </w:p>
+    <w:p>
+      <w:pPr>
+        <w:pStyle w:val="PreformattedText"/>
+        <w:widowControl/>
+        <w:pBdr/>
+        <w:shd w:fill="FFFFFF" w:val="clear"/>
+        <w:spacing w:before="0" w:after="0"/>
+        <w:jc w:val="left"/>
+        <w:rPr>
+          <w:rFonts w:ascii="monospace" w:hAnsi="monospace"/>
+          <w:b w:val="false"/>
+          <w:i w:val="false"/>
+          <w:caps w:val="false"/>
+          <w:smallCaps w:val="false"/>
+          <w:color w:val="000000"/>
+          <w:spacing w:val="0"/>
+          <w:sz w:val="21"/>
+        </w:rPr>
+      </w:pPr>
+      <w:r>
+        <w:rPr>
+          <w:rFonts w:ascii="monospace" w:hAnsi="monospace"/>
+          <w:b w:val="false"/>
+          <w:i w:val="false"/>
+          <w:caps w:val="false"/>
+          <w:smallCaps w:val="false"/>
+          <w:color w:val="000000"/>
+          <w:spacing w:val="0"/>
+          <w:sz w:val="21"/>
+        </w:rPr>
+        <w:t>_________________________________________________________________</w:t>
+      </w:r>
+    </w:p>
+    <w:p>
+      <w:pPr>
+        <w:pStyle w:val="PreformattedText"/>
+        <w:widowControl/>
+        <w:pBdr/>
+        <w:shd w:fill="FFFFFF" w:val="clear"/>
+        <w:spacing w:before="0" w:after="0"/>
+        <w:jc w:val="left"/>
+        <w:rPr>
+          <w:rFonts w:ascii="monospace" w:hAnsi="monospace"/>
+          <w:b w:val="false"/>
+          <w:i w:val="false"/>
+          <w:caps w:val="false"/>
+          <w:smallCaps w:val="false"/>
+          <w:color w:val="000000"/>
+          <w:spacing w:val="0"/>
+          <w:sz w:val="21"/>
+        </w:rPr>
+      </w:pPr>
+      <w:r>
+        <w:rPr>
+          <w:rFonts w:ascii="monospace" w:hAnsi="monospace"/>
+          <w:b w:val="false"/>
+          <w:i w:val="false"/>
+          <w:caps w:val="false"/>
+          <w:smallCaps w:val="false"/>
+          <w:color w:val="000000"/>
+          <w:spacing w:val="0"/>
+          <w:sz w:val="21"/>
+        </w:rPr>
+        <w:t xml:space="preserve">lstm_36 (LSTM)               (None, 64)                49408     </w:t>
+      </w:r>
+    </w:p>
+    <w:p>
+      <w:pPr>
+        <w:pStyle w:val="PreformattedText"/>
+        <w:widowControl/>
+        <w:pBdr/>
+        <w:shd w:fill="FFFFFF" w:val="clear"/>
+        <w:spacing w:before="0" w:after="0"/>
+        <w:jc w:val="left"/>
+        <w:rPr>
+          <w:rFonts w:ascii="monospace" w:hAnsi="monospace"/>
+          <w:b w:val="false"/>
+          <w:i w:val="false"/>
+          <w:caps w:val="false"/>
+          <w:smallCaps w:val="false"/>
+          <w:color w:val="000000"/>
+          <w:spacing w:val="0"/>
+          <w:sz w:val="21"/>
+        </w:rPr>
+      </w:pPr>
+      <w:r>
+        <w:rPr>
+          <w:rFonts w:ascii="monospace" w:hAnsi="monospace"/>
+          <w:b w:val="false"/>
+          <w:i w:val="false"/>
+          <w:caps w:val="false"/>
+          <w:smallCaps w:val="false"/>
+          <w:color w:val="000000"/>
+          <w:spacing w:val="0"/>
+          <w:sz w:val="21"/>
+        </w:rPr>
+        <w:t>_________________________________________________________________</w:t>
+      </w:r>
+    </w:p>
+    <w:p>
+      <w:pPr>
+        <w:pStyle w:val="PreformattedText"/>
+        <w:widowControl/>
+        <w:pBdr/>
+        <w:shd w:fill="FFFFFF" w:val="clear"/>
+        <w:spacing w:before="0" w:after="0"/>
+        <w:jc w:val="left"/>
+        <w:rPr>
+          <w:rFonts w:ascii="monospace" w:hAnsi="monospace"/>
+          <w:b w:val="false"/>
+          <w:i w:val="false"/>
+          <w:caps w:val="false"/>
+          <w:smallCaps w:val="false"/>
+          <w:color w:val="000000"/>
+          <w:spacing w:val="0"/>
+          <w:sz w:val="21"/>
+        </w:rPr>
+      </w:pPr>
+      <w:r>
+        <w:rPr>
+          <w:rFonts w:ascii="monospace" w:hAnsi="monospace"/>
+          <w:b w:val="false"/>
+          <w:i w:val="false"/>
+          <w:caps w:val="false"/>
+          <w:smallCaps w:val="false"/>
+          <w:color w:val="000000"/>
+          <w:spacing w:val="0"/>
+          <w:sz w:val="21"/>
+        </w:rPr>
+        <w:t xml:space="preserve">dense_22 (Dense)             (None, 32)                2080      </w:t>
+      </w:r>
+    </w:p>
+    <w:p>
+      <w:pPr>
+        <w:pStyle w:val="PreformattedText"/>
+        <w:widowControl/>
+        <w:pBdr/>
+        <w:shd w:fill="FFFFFF" w:val="clear"/>
+        <w:spacing w:before="0" w:after="0"/>
+        <w:jc w:val="left"/>
+        <w:rPr>
+          <w:rFonts w:ascii="monospace" w:hAnsi="monospace"/>
+          <w:b w:val="false"/>
+          <w:i w:val="false"/>
+          <w:caps w:val="false"/>
+          <w:smallCaps w:val="false"/>
+          <w:color w:val="000000"/>
+          <w:spacing w:val="0"/>
+          <w:sz w:val="21"/>
+        </w:rPr>
+      </w:pPr>
+      <w:r>
+        <w:rPr>
+          <w:rFonts w:ascii="monospace" w:hAnsi="monospace"/>
+          <w:b w:val="false"/>
+          <w:i w:val="false"/>
+          <w:caps w:val="false"/>
+          <w:smallCaps w:val="false"/>
+          <w:color w:val="000000"/>
+          <w:spacing w:val="0"/>
+          <w:sz w:val="21"/>
+        </w:rPr>
+        <w:t>_________________________________________________________________</w:t>
+      </w:r>
+    </w:p>
+    <w:p>
+      <w:pPr>
+        <w:pStyle w:val="PreformattedText"/>
+        <w:widowControl/>
+        <w:pBdr/>
+        <w:shd w:fill="FFFFFF" w:val="clear"/>
+        <w:spacing w:before="0" w:after="0"/>
+        <w:jc w:val="left"/>
+        <w:rPr>
+          <w:rFonts w:ascii="monospace" w:hAnsi="monospace"/>
+          <w:b w:val="false"/>
+          <w:i w:val="false"/>
+          <w:caps w:val="false"/>
+          <w:smallCaps w:val="false"/>
+          <w:color w:val="000000"/>
+          <w:spacing w:val="0"/>
+          <w:sz w:val="21"/>
+        </w:rPr>
+      </w:pPr>
+      <w:r>
+        <w:rPr>
+          <w:rFonts w:ascii="monospace" w:hAnsi="monospace"/>
+          <w:b w:val="false"/>
+          <w:i w:val="false"/>
+          <w:caps w:val="false"/>
+          <w:smallCaps w:val="false"/>
+          <w:color w:val="000000"/>
+          <w:spacing w:val="0"/>
+          <w:sz w:val="21"/>
+        </w:rPr>
+        <w:t xml:space="preserve">dense_23 (Dense)             (None, 16)                528       </w:t>
+      </w:r>
+    </w:p>
+    <w:p>
+      <w:pPr>
+        <w:pStyle w:val="PreformattedText"/>
+        <w:widowControl/>
+        <w:pBdr/>
+        <w:shd w:fill="FFFFFF" w:val="clear"/>
+        <w:spacing w:before="0" w:after="0"/>
+        <w:jc w:val="left"/>
+        <w:rPr>
+          <w:rFonts w:ascii="monospace" w:hAnsi="monospace"/>
+          <w:b w:val="false"/>
+          <w:i w:val="false"/>
+          <w:caps w:val="false"/>
+          <w:smallCaps w:val="false"/>
+          <w:color w:val="000000"/>
+          <w:spacing w:val="0"/>
+          <w:sz w:val="21"/>
+        </w:rPr>
+      </w:pPr>
+      <w:r>
+        <w:rPr>
+          <w:rFonts w:ascii="monospace" w:hAnsi="monospace"/>
+          <w:b w:val="false"/>
+          <w:i w:val="false"/>
+          <w:caps w:val="false"/>
+          <w:smallCaps w:val="false"/>
+          <w:color w:val="000000"/>
+          <w:spacing w:val="0"/>
+          <w:sz w:val="21"/>
+        </w:rPr>
+        <w:t>_________________________________________________________________</w:t>
+      </w:r>
+    </w:p>
+    <w:p>
+      <w:pPr>
+        <w:pStyle w:val="PreformattedText"/>
+        <w:widowControl/>
+        <w:pBdr/>
+        <w:shd w:fill="FFFFFF" w:val="clear"/>
+        <w:spacing w:before="0" w:after="0"/>
+        <w:jc w:val="left"/>
+        <w:rPr>
+          <w:rFonts w:ascii="monospace" w:hAnsi="monospace"/>
+          <w:b w:val="false"/>
+          <w:i w:val="false"/>
+          <w:caps w:val="false"/>
+          <w:smallCaps w:val="false"/>
+          <w:color w:val="000000"/>
+          <w:spacing w:val="0"/>
+          <w:sz w:val="21"/>
+        </w:rPr>
+      </w:pPr>
+      <w:r>
+        <w:rPr>
+          <w:rFonts w:ascii="monospace" w:hAnsi="monospace"/>
+          <w:b w:val="false"/>
+          <w:i w:val="false"/>
+          <w:caps w:val="false"/>
+          <w:smallCaps w:val="false"/>
+          <w:color w:val="000000"/>
+          <w:spacing w:val="0"/>
+          <w:sz w:val="21"/>
+        </w:rPr>
+        <w:t xml:space="preserve">dense_24 (Dense)             (None, 1)                 17        </w:t>
+      </w:r>
+    </w:p>
+    <w:p>
+      <w:pPr>
+        <w:pStyle w:val="PreformattedText"/>
+        <w:widowControl/>
+        <w:pBdr/>
+        <w:shd w:fill="FFFFFF" w:val="clear"/>
+        <w:spacing w:before="0" w:after="0"/>
+        <w:jc w:val="left"/>
+        <w:rPr>
+          <w:rFonts w:ascii="monospace" w:hAnsi="monospace"/>
+          <w:b w:val="false"/>
+          <w:i w:val="false"/>
+          <w:caps w:val="false"/>
+          <w:smallCaps w:val="false"/>
+          <w:color w:val="000000"/>
+          <w:spacing w:val="0"/>
+          <w:sz w:val="21"/>
+        </w:rPr>
+      </w:pPr>
+      <w:r>
+        <w:rPr>
+          <w:rFonts w:ascii="monospace" w:hAnsi="monospace"/>
+          <w:b w:val="false"/>
+          <w:i w:val="false"/>
+          <w:caps w:val="false"/>
+          <w:smallCaps w:val="false"/>
+          <w:color w:val="000000"/>
+          <w:spacing w:val="0"/>
+          <w:sz w:val="21"/>
+        </w:rPr>
+        <w:t>=================================================================</w:t>
+      </w:r>
+    </w:p>
+    <w:p>
+      <w:pPr>
+        <w:pStyle w:val="PreformattedText"/>
+        <w:widowControl/>
+        <w:pBdr/>
+        <w:shd w:fill="FFFFFF" w:val="clear"/>
+        <w:spacing w:before="0" w:after="0"/>
+        <w:jc w:val="left"/>
+        <w:rPr>
+          <w:rFonts w:ascii="monospace" w:hAnsi="monospace"/>
+          <w:b w:val="false"/>
+          <w:i w:val="false"/>
+          <w:caps w:val="false"/>
+          <w:smallCaps w:val="false"/>
+          <w:color w:val="000000"/>
+          <w:spacing w:val="0"/>
+          <w:sz w:val="21"/>
+        </w:rPr>
+      </w:pPr>
+      <w:r>
+        <w:rPr>
+          <w:rFonts w:ascii="monospace" w:hAnsi="monospace"/>
+          <w:b w:val="false"/>
+          <w:i w:val="false"/>
+          <w:caps w:val="false"/>
+          <w:smallCaps w:val="false"/>
+          <w:color w:val="000000"/>
+          <w:spacing w:val="0"/>
+          <w:sz w:val="21"/>
+        </w:rPr>
+        <w:t>Total params: 8,386,881</w:t>
+      </w:r>
+    </w:p>
+    <w:p>
+      <w:pPr>
+        <w:pStyle w:val="PreformattedText"/>
+        <w:widowControl/>
+        <w:pBdr/>
+        <w:shd w:fill="FFFFFF" w:val="clear"/>
+        <w:spacing w:before="0" w:after="0"/>
+        <w:jc w:val="left"/>
+        <w:rPr>
+          <w:rFonts w:ascii="monospace" w:hAnsi="monospace"/>
+          <w:b w:val="false"/>
+          <w:i w:val="false"/>
+          <w:caps w:val="false"/>
+          <w:smallCaps w:val="false"/>
+          <w:color w:val="000000"/>
+          <w:spacing w:val="0"/>
+          <w:sz w:val="21"/>
+        </w:rPr>
+      </w:pPr>
+      <w:r>
+        <w:rPr>
+          <w:rFonts w:ascii="monospace" w:hAnsi="monospace"/>
+          <w:b w:val="false"/>
+          <w:i w:val="false"/>
+          <w:caps w:val="false"/>
+          <w:smallCaps w:val="false"/>
+          <w:color w:val="000000"/>
+          <w:spacing w:val="0"/>
+          <w:sz w:val="21"/>
+        </w:rPr>
+        <w:t>Trainable params: 8,386,881</w:t>
+      </w:r>
+    </w:p>
+    <w:p>
+      <w:pPr>
+        <w:pStyle w:val="PreformattedText"/>
+        <w:widowControl/>
+        <w:pBdr/>
+        <w:shd w:fill="FFFFFF" w:val="clear"/>
+        <w:spacing w:before="0" w:after="0"/>
+        <w:jc w:val="left"/>
+        <w:rPr>
+          <w:rFonts w:ascii="monospace" w:hAnsi="monospace"/>
+          <w:b w:val="false"/>
+          <w:i w:val="false"/>
+          <w:caps w:val="false"/>
+          <w:smallCaps w:val="false"/>
+          <w:color w:val="000000"/>
+          <w:spacing w:val="0"/>
+          <w:sz w:val="21"/>
+        </w:rPr>
+      </w:pPr>
+      <w:r>
+        <w:rPr>
+          <w:rFonts w:ascii="monospace" w:hAnsi="monospace"/>
+          <w:b w:val="false"/>
+          <w:i w:val="false"/>
+          <w:caps w:val="false"/>
+          <w:smallCaps w:val="false"/>
+          <w:color w:val="000000"/>
+          <w:spacing w:val="0"/>
+          <w:sz w:val="21"/>
+        </w:rPr>
+        <w:t>Non-trainable params: 0</w:t>
+      </w:r>
+    </w:p>
+    <w:p>
+      <w:pPr>
+        <w:pStyle w:val="PreformattedText"/>
+        <w:widowControl/>
+        <w:pBdr/>
+        <w:shd w:fill="FFFFFF" w:val="clear"/>
+        <w:spacing w:before="0" w:after="0"/>
+        <w:jc w:val="left"/>
+        <w:rPr>
+          <w:rFonts w:ascii="monospace" w:hAnsi="monospace"/>
+          <w:b w:val="false"/>
+          <w:i w:val="false"/>
+          <w:caps w:val="false"/>
+          <w:smallCaps w:val="false"/>
+          <w:color w:val="000000"/>
+          <w:spacing w:val="0"/>
+          <w:sz w:val="21"/>
+        </w:rPr>
+      </w:pPr>
+      <w:r>
+        <w:rPr>
+          <w:rFonts w:ascii="monospace" w:hAnsi="monospace"/>
+          <w:b w:val="false"/>
+          <w:i w:val="false"/>
+          <w:caps w:val="false"/>
+          <w:smallCaps w:val="false"/>
+          <w:color w:val="000000"/>
+          <w:spacing w:val="0"/>
+          <w:sz w:val="21"/>
+        </w:rPr>
+        <w:t>_________________________________________________________________</w:t>
+      </w:r>
+    </w:p>
+    <w:p>
+      <w:pPr>
+        <w:pStyle w:val="ListParagraph"/>
+        <w:spacing w:before="0" w:after="160"/>
+        <w:ind w:hanging="0"/>
+        <w:contextualSpacing/>
+        <w:rPr>
+          <w:sz w:val="28"/>
+          <w:szCs w:val="28"/>
+        </w:rPr>
+      </w:pPr>
+      <w:r>
+        <w:rPr/>
+      </w:r>
+    </w:p>
+    <w:p>
+      <w:pPr>
+        <w:pStyle w:val="ListParagraph"/>
+        <w:spacing w:before="0" w:after="160"/>
+        <w:ind w:hanging="0"/>
+        <w:contextualSpacing/>
+        <w:rPr/>
+      </w:pPr>
+      <w:r>
+        <w:rPr>
+          <w:sz w:val="28"/>
+          <w:szCs w:val="28"/>
+        </w:rPr>
+        <w:t>With this model we’ve predicted the number of Foreign Visitors on 1</w:t>
+      </w:r>
+      <w:r>
+        <w:rPr>
+          <w:sz w:val="28"/>
+          <w:szCs w:val="28"/>
+          <w:vertAlign w:val="superscript"/>
+        </w:rPr>
+        <w:t>st</w:t>
+      </w:r>
+      <w:r>
+        <w:rPr>
+          <w:sz w:val="28"/>
+          <w:szCs w:val="28"/>
+        </w:rPr>
+        <w:t xml:space="preserve"> October 2020. Then we’ve predicted the covid cases on 1</w:t>
+      </w:r>
+      <w:r>
+        <w:rPr>
+          <w:sz w:val="28"/>
+          <w:szCs w:val="28"/>
+          <w:vertAlign w:val="superscript"/>
+        </w:rPr>
+        <w:t>st</w:t>
+      </w:r>
+      <w:r>
+        <w:rPr>
+          <w:sz w:val="28"/>
+          <w:szCs w:val="28"/>
+        </w:rPr>
+        <w:t xml:space="preserve"> October with already trained regression model.</w:t>
       </w:r>
     </w:p>
     <w:sectPr>
@@ -1160,7 +2219,6 @@
     <w:rPrDefault>
       <w:rPr>
         <w:rFonts w:ascii="Calibri" w:hAnsi="Calibri" w:eastAsia="Calibri" w:cs="" w:asciiTheme="minorHAnsi" w:cstheme="minorBidi" w:eastAsiaTheme="minorHAnsi" w:hAnsiTheme="minorHAnsi"/>
-        <w:sz w:val="22"/>
         <w:szCs w:val="22"/>
         <w:lang w:val="en-US" w:eastAsia="en-US" w:bidi="ar-SA"/>
       </w:rPr>
@@ -1549,6 +2607,7 @@
     <w:qFormat/>
     <w:pPr>
       <w:widowControl/>
+      <w:suppressAutoHyphens w:val="true"/>
       <w:bidi w:val="0"/>
       <w:spacing w:lineRule="auto" w:line="259" w:before="0" w:after="160"/>
       <w:jc w:val="left"/>
@@ -1668,6 +2727,19 @@
       <w:bCs/>
       <w:sz w:val="32"/>
       <w:szCs w:val="32"/>
+    </w:rPr>
+  </w:style>
+  <w:style w:type="paragraph" w:styleId="PreformattedText">
+    <w:name w:val="Preformatted Text"/>
+    <w:basedOn w:val="Normal"/>
+    <w:qFormat/>
+    <w:pPr>
+      <w:spacing w:before="0" w:after="0"/>
+    </w:pPr>
+    <w:rPr>
+      <w:rFonts w:ascii="Liberation Mono" w:hAnsi="Liberation Mono" w:eastAsia="Liberation Mono" w:cs="Liberation Mono"/>
+      <w:sz w:val="20"/>
+      <w:szCs w:val="20"/>
     </w:rPr>
   </w:style>
   <w:style w:type="numbering" w:styleId="NoList" w:default="1">
